--- a/RGZ_Info_systems/bin/Debug/Resources/Отчет о сотрудниках, которые должны пройти.docx
+++ b/RGZ_Info_systems/bin/Debug/Resources/Отчет о сотрудниках, которые должны пройти.docx
@@ -76,13 +76,14 @@
         <w:tab/>
         <w:t xml:space="preserve">Дата </w:t>
       </w:r>
-      <w:r>
-        <w:rPr>
-          <w:rFonts w:ascii="Times New Roman" w:hAnsi="Times New Roman" w:cs="Times New Roman"/>
-          <w:sz w:val="24"/>
-          <w:szCs w:val="24"/>
-        </w:rPr>
-        <w:t>26</w:t>
+      <w:bookmarkStart w:id="0" w:name="_GoBack"/>
+      <w:r>
+        <w:rPr>
+          <w:rFonts w:ascii="Times New Roman" w:hAnsi="Times New Roman" w:cs="Times New Roman"/>
+          <w:sz w:val="24"/>
+          <w:szCs w:val="24"/>
+        </w:rPr>
+        <w:t>30</w:t>
       </w:r>
       <w:r>
         <w:rPr>
@@ -116,6 +117,7 @@
         </w:rPr>
         <w:t>2023</w:t>
       </w:r>
+      <w:bookmarkEnd w:id="0"/>
     </w:p>
     <w:p>
       <w:pPr>
@@ -287,19 +289,36 @@
     </w:p>
     <w:p>
       <w:pPr>
-        <w:rPr>
-          <w:rFonts w:ascii="Times New Roman" w:hAnsi="Times New Roman" w:cs="Times New Roman"/>
-          <w:sz w:val="28"/>
-          <w:szCs w:val="28"/>
-        </w:rPr>
-      </w:pPr>
-      <w:r>
-        <w:rPr>
-          <w:rFonts w:ascii="Times New Roman" w:hAnsi="Times New Roman" w:cs="Times New Roman"/>
-          <w:sz w:val="28"/>
-          <w:szCs w:val="28"/>
-        </w:rPr>
-        <w:t xml:space="preserve">Не квалифицированных сотрудников в компании </w:t>
+        <w:ind w:firstLine="708"/>
+        <w:rPr>
+          <w:rFonts w:ascii="Times New Roman" w:hAnsi="Times New Roman" w:cs="Times New Roman"/>
+          <w:sz w:val="28"/>
+          <w:szCs w:val="28"/>
+        </w:rPr>
+      </w:pPr>
+      <w:r>
+        <w:rPr>
+          <w:rFonts w:ascii="Times New Roman" w:hAnsi="Times New Roman" w:cs="Times New Roman"/>
+          <w:sz w:val="28"/>
+          <w:szCs w:val="28"/>
+        </w:rPr>
+        <w:t>Количество</w:t>
+      </w:r>
+      <w:r>
+        <w:rPr>
+          <w:rFonts w:ascii="Times New Roman" w:hAnsi="Times New Roman" w:cs="Times New Roman"/>
+          <w:sz w:val="28"/>
+          <w:szCs w:val="28"/>
+        </w:rPr>
+        <w:t xml:space="preserve"> сотрудников в компании </w:t>
+      </w:r>
+      <w:r>
+        <w:rPr>
+          <w:rFonts w:ascii="Times New Roman" w:hAnsi="Times New Roman" w:cs="Times New Roman"/>
+          <w:sz w:val="28"/>
+          <w:szCs w:val="28"/>
+        </w:rPr>
+        <w:t xml:space="preserve">ООО </w:t>
       </w:r>
       <w:r>
         <w:rPr>
@@ -315,7 +334,7 @@
           <w:sz w:val="28"/>
           <w:szCs w:val="28"/>
         </w:rPr>
-        <w:t>ОАО Фикалис</w:t>
+        <w:t>Дед Инсайд</w:t>
       </w:r>
       <w:r>
         <w:rPr>
@@ -331,6 +350,14 @@
           <w:sz w:val="28"/>
           <w:szCs w:val="28"/>
         </w:rPr>
+        <w:t>, которые должны пройти курсы</w:t>
+      </w:r>
+      <w:r>
+        <w:rPr>
+          <w:rFonts w:ascii="Times New Roman" w:hAnsi="Times New Roman" w:cs="Times New Roman"/>
+          <w:sz w:val="28"/>
+          <w:szCs w:val="28"/>
+        </w:rPr>
         <w:t xml:space="preserve"> на данный момент насчитывается </w:t>
       </w:r>
       <w:r>
@@ -339,7 +366,7 @@
           <w:sz w:val="28"/>
           <w:szCs w:val="28"/>
         </w:rPr>
-        <w:t>1</w:t>
+        <w:t>2</w:t>
       </w:r>
       <w:r>
         <w:rPr>
@@ -365,38 +392,51 @@
           <w:sz w:val="36"/>
           <w:szCs w:val="36"/>
         </w:rPr>
-        <w:t>Список неквалифицированных кадров</w:t>
-      </w:r>
-      <w:r>
-        <w:rPr>
-          <w:rFonts w:ascii="Times New Roman" w:hAnsi="Times New Roman" w:cs="Times New Roman"/>
-          <w:sz w:val="28"/>
-          <w:szCs w:val="28"/>
-        </w:rPr>
-        <w:t>:</w:t>
-      </w:r>
-    </w:p>
-    <w:p>
-      <w:pPr>
-        <w:rPr>
-          <w:rFonts w:ascii="Times New Roman" w:hAnsi="Times New Roman" w:cs="Times New Roman"/>
-          <w:b/>
+        <w:t xml:space="preserve">Список </w:t>
+      </w:r>
+      <w:r>
+        <w:rPr>
+          <w:rFonts w:ascii="Times New Roman" w:hAnsi="Times New Roman" w:cs="Times New Roman"/>
+          <w:i/>
           <w:sz w:val="36"/>
           <w:szCs w:val="36"/>
         </w:rPr>
-      </w:pPr>
-      <w:r>
-        <w:rPr>
-          <w:rFonts w:ascii="Times New Roman" w:hAnsi="Times New Roman" w:cs="Times New Roman"/>
-          <w:sz w:val="28"/>
-          <w:szCs w:val="28"/>
-        </w:rPr>
-        <w:t>System.Collections.Generic.List`1[System.String]</w:t>
-      </w:r>
-    </w:p>
-    <w:p>
-      <w:r>
-        <w:t xml:space="preserve"> </w:t>
+        <w:t>сотрудников, которых ждет прохождение курсов</w:t>
+      </w:r>
+      <w:r>
+        <w:rPr>
+          <w:rFonts w:ascii="Times New Roman" w:hAnsi="Times New Roman" w:cs="Times New Roman"/>
+          <w:sz w:val="28"/>
+          <w:szCs w:val="28"/>
+        </w:rPr>
+        <w:t>:</w:t>
+      </w:r>
+    </w:p>
+    <w:p>
+      <w:pPr>
+        <w:rPr>
+          <w:rFonts w:ascii="Times New Roman" w:hAnsi="Times New Roman" w:cs="Times New Roman"/>
+          <w:sz w:val="28"/>
+          <w:szCs w:val="28"/>
+        </w:rPr>
+      </w:pPr>
+      <w:r>
+        <w:rPr>
+          <w:rFonts w:ascii="Times New Roman" w:hAnsi="Times New Roman" w:cs="Times New Roman"/>
+          <w:sz w:val="28"/>
+          <w:szCs w:val="28"/>
+        </w:rPr>
+        <w:t>Васильев Илья</w:t>
+      </w:r>
+      <w:r>
+        <w:rPr>
+          <w:rFonts w:ascii="Times New Roman" w:hAnsi="Times New Roman" w:cs="Times New Roman"/>
+          <w:sz w:val="28"/>
+          <w:szCs w:val="28"/>
+        </w:rPr>
+        <w:cr/>
+        <w:t xml:space="preserve">
+Пупкин Василий</w:t>
       </w:r>
     </w:p>
     <w:sectPr>
